--- a/Documents/Documents of project/Stsenariy1_3.docx
+++ b/Documents/Documents of project/Stsenariy1_3.docx
@@ -838,145 +838,13 @@
         <w:rPr>
           <w:rFonts w:ascii="Times New Roman" w:hAnsi="Times New Roman" w:cs="Times New Roman"/>
         </w:rPr>
-        <w:t xml:space="preserve">5. </w:t>
-      </w:r>
-      <w:r>
-        <w:rPr>
-          <w:rFonts w:ascii="Times New Roman" w:hAnsi="Times New Roman" w:cs="Times New Roman"/>
-        </w:rPr>
-        <w:t xml:space="preserve">У пользователя есть возможно выбрать тип кривой либо обычный отрезок, либо </w:t>
-      </w:r>
-      <w:r>
-        <w:rPr>
-          <w:rFonts w:ascii="Times New Roman" w:hAnsi="Times New Roman" w:cs="Times New Roman"/>
-        </w:rPr>
-        <w:t>кривая  Безье, для это необходимо</w:t>
-      </w:r>
-      <w:r>
-        <w:rPr>
-          <w:rFonts w:ascii="Times New Roman" w:hAnsi="Times New Roman" w:cs="Times New Roman"/>
-        </w:rPr>
-        <w:t xml:space="preserve"> кликнуть мышью на ребро и нажать на кнопку "</w:t>
-      </w:r>
-      <w:r>
-        <w:rPr>
-          <w:rFonts w:ascii="Times New Roman" w:hAnsi="Times New Roman" w:cs="Times New Roman"/>
-          <w:lang w:val="en-US"/>
-        </w:rPr>
-        <w:t>Change</w:t>
-      </w:r>
-      <w:r>
-        <w:rPr>
-          <w:rFonts w:ascii="Times New Roman" w:hAnsi="Times New Roman" w:cs="Times New Roman"/>
-        </w:rPr>
-        <w:t xml:space="preserve"> " </w:t>
-      </w:r>
-      <w:r>
-        <w:rPr>
-          <w:rFonts w:ascii="Times New Roman" w:hAnsi="Times New Roman" w:cs="Times New Roman"/>
-        </w:rPr>
-        <w:t>в ни</w:t>
-      </w:r>
-      <w:r>
-        <w:rPr>
-          <w:rFonts w:ascii="Times New Roman" w:hAnsi="Times New Roman" w:cs="Times New Roman"/>
-        </w:rPr>
-        <w:t xml:space="preserve">спадающем меню и выбрать тип кривой </w:t>
-      </w:r>
-    </w:p>
-    <w:p>
-      <w:pPr>
-        <w:keepNext/>
-      </w:pPr>
-      <w:r>
-        <w:rPr>
-          <w:rFonts w:ascii="Times New Roman" w:hAnsi="Times New Roman" w:cs="Times New Roman"/>
-          <w:noProof/>
-          <w:lang w:eastAsia="ru-RU"/>
-        </w:rPr>
-        <w:drawing>
-          <wp:inline distT="0" distB="0" distL="0" distR="0">
-            <wp:extent cx="4699000" cy="1651000"/>
-            <wp:effectExtent l="19050" t="0" r="6350" b="0"/>
-            <wp:docPr id="5" name="Рисунок 2"/>
-            <wp:cNvGraphicFramePr>
-              <a:graphicFrameLocks xmlns:a="http://schemas.openxmlformats.org/drawingml/2006/main" noChangeAspect="1"/>
-            </wp:cNvGraphicFramePr>
-            <a:graphic xmlns:a="http://schemas.openxmlformats.org/drawingml/2006/main">
-              <a:graphicData uri="http://schemas.openxmlformats.org/drawingml/2006/picture">
-                <pic:pic xmlns:pic="http://schemas.openxmlformats.org/drawingml/2006/picture">
-                  <pic:nvPicPr>
-                    <pic:cNvPr id="0" name="Picture 2"/>
-                    <pic:cNvPicPr>
-                      <a:picLocks noChangeAspect="1" noChangeArrowheads="1"/>
-                    </pic:cNvPicPr>
-                  </pic:nvPicPr>
-                  <pic:blipFill>
-                    <a:blip r:embed="rId12" cstate="print"/>
-                    <a:srcRect/>
-                    <a:stretch>
-                      <a:fillRect/>
-                    </a:stretch>
-                  </pic:blipFill>
-                  <pic:spPr bwMode="auto">
-                    <a:xfrm>
-                      <a:off x="0" y="0"/>
-                      <a:ext cx="4699000" cy="1651000"/>
-                    </a:xfrm>
-                    <a:prstGeom prst="rect">
-                      <a:avLst/>
-                    </a:prstGeom>
-                    <a:noFill/>
-                    <a:ln w="9525">
-                      <a:noFill/>
-                      <a:miter lim="800000"/>
-                      <a:headEnd/>
-                      <a:tailEnd/>
-                    </a:ln>
-                  </pic:spPr>
-                </pic:pic>
-              </a:graphicData>
-            </a:graphic>
-          </wp:inline>
-        </w:drawing>
-      </w:r>
-    </w:p>
-    <w:p>
-      <w:pPr>
-        <w:pStyle w:val="a6"/>
-        <w:rPr>
-          <w:rFonts w:ascii="Times New Roman" w:hAnsi="Times New Roman" w:cs="Times New Roman"/>
-        </w:rPr>
-      </w:pPr>
-      <w:r>
-        <w:t xml:space="preserve">Рисунок </w:t>
-      </w:r>
-      <w:fldSimple w:instr=" SEQ Рисунок \* ARABIC ">
-        <w:r>
-          <w:rPr>
-            <w:noProof/>
-          </w:rPr>
-          <w:t>7</w:t>
-        </w:r>
-      </w:fldSimple>
-    </w:p>
-    <w:p>
-      <w:pPr>
-        <w:rPr>
-          <w:rFonts w:ascii="Times New Roman" w:hAnsi="Times New Roman" w:cs="Times New Roman"/>
-        </w:rPr>
-      </w:pPr>
-      <w:r>
-        <w:rPr>
-          <w:rFonts w:ascii="Times New Roman" w:hAnsi="Times New Roman" w:cs="Times New Roman"/>
-        </w:rPr>
         <w:t xml:space="preserve">Для реализации  </w:t>
       </w:r>
       <w:r>
         <w:t>2.8.2.1.</w:t>
       </w:r>
       <w:r>
-        <w:t>7</w:t>
+        <w:t>5</w:t>
       </w:r>
       <w:r>
         <w:rPr>
@@ -1076,7 +944,7 @@
                     </pic:cNvPicPr>
                   </pic:nvPicPr>
                   <pic:blipFill>
-                    <a:blip r:embed="rId13" cstate="print"/>
+                    <a:blip r:embed="rId12" cstate="print"/>
                     <a:srcRect/>
                     <a:stretch>
                       <a:fillRect/>
@@ -1115,14 +983,9 @@
       <w:r>
         <w:t xml:space="preserve">Рисунок </w:t>
       </w:r>
-      <w:fldSimple w:instr=" SEQ Рисунок \* ARABIC ">
-        <w:r>
-          <w:rPr>
-            <w:noProof/>
-          </w:rPr>
-          <w:t>8</w:t>
-        </w:r>
-      </w:fldSimple>
+      <w:r>
+        <w:t>7</w:t>
+      </w:r>
     </w:p>
     <w:p>
       <w:pPr>
@@ -1213,7 +1076,6 @@
           <w:noProof/>
           <w:lang w:eastAsia="ru-RU"/>
         </w:rPr>
-        <w:lastRenderedPageBreak/>
         <w:drawing>
           <wp:inline distT="0" distB="0" distL="0" distR="0">
             <wp:extent cx="4572000" cy="1625600"/>
@@ -1232,7 +1094,7 @@
                     </pic:cNvPicPr>
                   </pic:nvPicPr>
                   <pic:blipFill>
-                    <a:blip r:embed="rId14" cstate="print"/>
+                    <a:blip r:embed="rId13" cstate="print"/>
                     <a:srcRect/>
                     <a:stretch>
                       <a:fillRect/>
@@ -1271,14 +1133,9 @@
       <w:r>
         <w:t xml:space="preserve">Рисунок </w:t>
       </w:r>
-      <w:fldSimple w:instr=" SEQ Рисунок \* ARABIC ">
-        <w:r>
-          <w:rPr>
-            <w:noProof/>
-          </w:rPr>
-          <w:t>9</w:t>
-        </w:r>
-      </w:fldSimple>
+      <w:r>
+        <w:t>8</w:t>
+      </w:r>
     </w:p>
     <w:p>
       <w:pPr>
@@ -1293,10 +1150,10 @@
         <w:t xml:space="preserve">Для реализации  </w:t>
       </w:r>
       <w:r>
-        <w:t>2.8.2.1.6</w:t>
-      </w:r>
-      <w:r>
-        <w:t xml:space="preserve">  </w:t>
+        <w:t xml:space="preserve">2.8.2.1.4 </w:t>
+      </w:r>
+      <w:r>
+        <w:t xml:space="preserve"> </w:t>
       </w:r>
       <w:r>
         <w:t>а) и б)</w:t>
@@ -1404,6 +1261,7 @@
           <w:noProof/>
           <w:lang w:eastAsia="ru-RU"/>
         </w:rPr>
+        <w:lastRenderedPageBreak/>
         <w:drawing>
           <wp:inline distT="0" distB="0" distL="0" distR="0">
             <wp:extent cx="5937250" cy="2654300"/>
@@ -1422,7 +1280,7 @@
                     </pic:cNvPicPr>
                   </pic:nvPicPr>
                   <pic:blipFill>
-                    <a:blip r:embed="rId15" cstate="print"/>
+                    <a:blip r:embed="rId14" cstate="print"/>
                     <a:srcRect/>
                     <a:stretch>
                       <a:fillRect/>
@@ -1473,118 +1331,50 @@
     <w:p>
       <w:pPr>
         <w:pStyle w:val="a3"/>
-        <w:ind w:left="1224"/>
-        <w:rPr>
-          <w:rFonts w:ascii="Times New Roman" w:hAnsi="Times New Roman" w:cs="Times New Roman"/>
-        </w:rPr>
-      </w:pPr>
-    </w:p>
-    <w:p>
-      <w:pPr>
-        <w:pStyle w:val="a3"/>
-        <w:rPr>
-          <w:rFonts w:ascii="Times New Roman" w:hAnsi="Times New Roman" w:cs="Times New Roman"/>
-        </w:rPr>
-      </w:pPr>
-      <w:r>
-        <w:rPr>
-          <w:rFonts w:ascii="Times New Roman" w:hAnsi="Times New Roman" w:cs="Times New Roman"/>
-        </w:rPr>
-        <w:t xml:space="preserve">Для реализации  </w:t>
-      </w:r>
-      <w:r>
-        <w:t xml:space="preserve">2.8.2.1.4 </w:t>
-      </w:r>
-      <w:r>
+        <w:rPr>
+          <w:rFonts w:ascii="Times New Roman" w:hAnsi="Times New Roman" w:cs="Times New Roman"/>
+        </w:rPr>
+      </w:pPr>
+      <w:r>
+        <w:rPr>
+          <w:rFonts w:ascii="Times New Roman" w:hAnsi="Times New Roman" w:cs="Times New Roman"/>
+        </w:rPr>
+        <w:t xml:space="preserve">Для реализации пункта </w:t>
+      </w:r>
+      <w:proofErr w:type="spellStart"/>
+      <w:r>
+        <w:rPr>
+          <w:rFonts w:ascii="Times New Roman" w:hAnsi="Times New Roman" w:cs="Times New Roman"/>
+        </w:rPr>
+        <w:t>тз</w:t>
+      </w:r>
+      <w:proofErr w:type="spellEnd"/>
+      <w:r>
+        <w:rPr>
+          <w:rFonts w:ascii="Times New Roman" w:hAnsi="Times New Roman" w:cs="Times New Roman"/>
+        </w:rPr>
         <w:t xml:space="preserve"> </w:t>
       </w:r>
       <w:r>
-        <w:rPr>
-          <w:rFonts w:ascii="Times New Roman" w:hAnsi="Times New Roman" w:cs="Times New Roman"/>
-        </w:rPr>
-        <w:t xml:space="preserve">пункта </w:t>
-      </w:r>
-      <w:proofErr w:type="spellStart"/>
-      <w:r>
-        <w:rPr>
-          <w:rFonts w:ascii="Times New Roman" w:hAnsi="Times New Roman" w:cs="Times New Roman"/>
-        </w:rPr>
-        <w:t>тз</w:t>
-      </w:r>
-      <w:proofErr w:type="spellEnd"/>
-      <w:r>
-        <w:rPr>
-          <w:rFonts w:ascii="Times New Roman" w:hAnsi="Times New Roman" w:cs="Times New Roman"/>
-        </w:rPr>
-        <w:t xml:space="preserve"> необходимо</w:t>
-      </w:r>
-      <w:r>
-        <w:rPr>
-          <w:rFonts w:ascii="Times New Roman" w:hAnsi="Times New Roman" w:cs="Times New Roman"/>
-        </w:rPr>
-        <w:t xml:space="preserve"> </w:t>
-      </w:r>
-      <w:r>
-        <w:rPr>
-          <w:rFonts w:ascii="Times New Roman" w:hAnsi="Times New Roman" w:cs="Times New Roman"/>
-        </w:rPr>
-        <w:t xml:space="preserve">нажать на кнопку </w:t>
-      </w:r>
-      <w:r>
-        <w:rPr>
-          <w:rFonts w:ascii="Times New Roman" w:hAnsi="Times New Roman" w:cs="Times New Roman"/>
-        </w:rPr>
-        <w:t>&lt;&lt;</w:t>
-      </w:r>
-      <w:r>
-        <w:rPr>
-          <w:rFonts w:ascii="Times New Roman" w:hAnsi="Times New Roman" w:cs="Times New Roman"/>
-          <w:lang w:val="en-US"/>
-        </w:rPr>
-        <w:t>Change</w:t>
-      </w:r>
-      <w:r>
-        <w:rPr>
-          <w:rFonts w:ascii="Times New Roman" w:hAnsi="Times New Roman" w:cs="Times New Roman"/>
-        </w:rPr>
-        <w:t xml:space="preserve">&gt;&gt;  </w:t>
-      </w:r>
-      <w:r>
-        <w:rPr>
-          <w:rFonts w:ascii="Times New Roman" w:hAnsi="Times New Roman" w:cs="Times New Roman"/>
-        </w:rPr>
-        <w:t xml:space="preserve">и выбрать в  ниспадающем меню функцию </w:t>
-      </w:r>
-      <w:r>
-        <w:rPr>
-          <w:rFonts w:ascii="Times New Roman" w:hAnsi="Times New Roman" w:cs="Times New Roman"/>
-        </w:rPr>
-        <w:t>&lt;&lt;</w:t>
-      </w:r>
-      <w:r>
-        <w:rPr>
-          <w:rFonts w:ascii="Times New Roman" w:hAnsi="Times New Roman" w:cs="Times New Roman"/>
-          <w:lang w:val="en-US"/>
-        </w:rPr>
-        <w:t>Gauge</w:t>
-      </w:r>
-      <w:r>
-        <w:rPr>
-          <w:rFonts w:ascii="Times New Roman" w:hAnsi="Times New Roman" w:cs="Times New Roman"/>
-        </w:rPr>
-        <w:t>&gt;&gt;</w:t>
-      </w:r>
-      <w:r>
-        <w:rPr>
-          <w:rFonts w:ascii="Times New Roman" w:hAnsi="Times New Roman" w:cs="Times New Roman"/>
-        </w:rPr>
-        <w:t>:</w:t>
-      </w:r>
-      <w:r>
-        <w:rPr>
-          <w:rFonts w:ascii="Times New Roman" w:hAnsi="Times New Roman" w:cs="Times New Roman"/>
-        </w:rPr>
-        <w:t xml:space="preserve"> </w:t>
+        <w:t>2.8.2.1.1 г) Необходимо</w:t>
+      </w:r>
+      <w:r>
+        <w:rPr>
+          <w:rFonts w:ascii="Times New Roman" w:hAnsi="Times New Roman" w:cs="Times New Roman"/>
+        </w:rPr>
+        <w:t xml:space="preserve"> кликнуть мышью по одной из выделенных точек кривой</w:t>
+      </w:r>
+      <w:r>
+        <w:rPr>
+          <w:rFonts w:ascii="Times New Roman" w:hAnsi="Times New Roman" w:cs="Times New Roman"/>
+        </w:rPr>
+        <w:t xml:space="preserve"> Безье</w:t>
+      </w:r>
+      <w:r>
+        <w:rPr>
+          <w:rFonts w:ascii="Times New Roman" w:hAnsi="Times New Roman" w:cs="Times New Roman"/>
+        </w:rPr>
+        <w:t xml:space="preserve"> и удерживая, перетащить.</w:t>
       </w:r>
     </w:p>
     <w:p>
@@ -1598,120 +1388,6 @@
           <w:noProof/>
           <w:lang w:eastAsia="ru-RU"/>
         </w:rPr>
-        <w:drawing>
-          <wp:inline distT="0" distB="0" distL="0" distR="0">
-            <wp:extent cx="4057650" cy="1816100"/>
-            <wp:effectExtent l="19050" t="0" r="0" b="0"/>
-            <wp:docPr id="13" name="Рисунок 7"/>
-            <wp:cNvGraphicFramePr>
-              <a:graphicFrameLocks xmlns:a="http://schemas.openxmlformats.org/drawingml/2006/main" noChangeAspect="1"/>
-            </wp:cNvGraphicFramePr>
-            <a:graphic xmlns:a="http://schemas.openxmlformats.org/drawingml/2006/main">
-              <a:graphicData uri="http://schemas.openxmlformats.org/drawingml/2006/picture">
-                <pic:pic xmlns:pic="http://schemas.openxmlformats.org/drawingml/2006/picture">
-                  <pic:nvPicPr>
-                    <pic:cNvPr id="0" name="Picture 7"/>
-                    <pic:cNvPicPr>
-                      <a:picLocks noChangeAspect="1" noChangeArrowheads="1"/>
-                    </pic:cNvPicPr>
-                  </pic:nvPicPr>
-                  <pic:blipFill>
-                    <a:blip r:embed="rId16" cstate="print"/>
-                    <a:srcRect/>
-                    <a:stretch>
-                      <a:fillRect/>
-                    </a:stretch>
-                  </pic:blipFill>
-                  <pic:spPr bwMode="auto">
-                    <a:xfrm>
-                      <a:off x="0" y="0"/>
-                      <a:ext cx="4057650" cy="1816100"/>
-                    </a:xfrm>
-                    <a:prstGeom prst="rect">
-                      <a:avLst/>
-                    </a:prstGeom>
-                    <a:noFill/>
-                    <a:ln w="9525">
-                      <a:noFill/>
-                      <a:miter lim="800000"/>
-                      <a:headEnd/>
-                      <a:tailEnd/>
-                    </a:ln>
-                  </pic:spPr>
-                </pic:pic>
-              </a:graphicData>
-            </a:graphic>
-          </wp:inline>
-        </w:drawing>
-      </w:r>
-    </w:p>
-    <w:p>
-      <w:pPr>
-        <w:pStyle w:val="a6"/>
-        <w:rPr>
-          <w:rFonts w:ascii="Times New Roman" w:hAnsi="Times New Roman" w:cs="Times New Roman"/>
-        </w:rPr>
-      </w:pPr>
-      <w:r>
-        <w:t xml:space="preserve">Рисунок </w:t>
-      </w:r>
-      <w:fldSimple w:instr=" SEQ Рисунок \* ARABIC ">
-        <w:r>
-          <w:rPr>
-            <w:noProof/>
-          </w:rPr>
-          <w:t>11</w:t>
-        </w:r>
-      </w:fldSimple>
-    </w:p>
-    <w:p>
-      <w:pPr>
-        <w:pStyle w:val="a3"/>
-        <w:rPr>
-          <w:rFonts w:ascii="Times New Roman" w:hAnsi="Times New Roman" w:cs="Times New Roman"/>
-        </w:rPr>
-      </w:pPr>
-      <w:r>
-        <w:rPr>
-          <w:rFonts w:ascii="Times New Roman" w:hAnsi="Times New Roman" w:cs="Times New Roman"/>
-        </w:rPr>
-        <w:t xml:space="preserve">Для реализации пункта </w:t>
-      </w:r>
-      <w:proofErr w:type="spellStart"/>
-      <w:r>
-        <w:rPr>
-          <w:rFonts w:ascii="Times New Roman" w:hAnsi="Times New Roman" w:cs="Times New Roman"/>
-        </w:rPr>
-        <w:t>тз</w:t>
-      </w:r>
-      <w:proofErr w:type="spellEnd"/>
-    </w:p>
-    <w:p>
-      <w:pPr>
-        <w:pStyle w:val="a3"/>
-        <w:rPr>
-          <w:rFonts w:ascii="Times New Roman" w:hAnsi="Times New Roman" w:cs="Times New Roman"/>
-        </w:rPr>
-      </w:pPr>
-      <w:r>
-        <w:rPr>
-          <w:rFonts w:ascii="Times New Roman" w:hAnsi="Times New Roman" w:cs="Times New Roman"/>
-        </w:rPr>
-        <w:t>Для изменения кривой Безье необходимо кликнуть мышью по одной из выделенных точек кривой и удерживая, перетащить её.</w:t>
-      </w:r>
-    </w:p>
-    <w:p>
-      <w:pPr>
-        <w:pStyle w:val="a3"/>
-        <w:keepNext/>
-      </w:pPr>
-      <w:r>
-        <w:rPr>
-          <w:rFonts w:ascii="Times New Roman" w:hAnsi="Times New Roman" w:cs="Times New Roman"/>
-          <w:noProof/>
-          <w:lang w:eastAsia="ru-RU"/>
-        </w:rPr>
-        <w:lastRenderedPageBreak/>
         <w:drawing>
           <wp:inline distT="0" distB="0" distL="0" distR="0">
             <wp:extent cx="5940425" cy="3467100"/>
@@ -1728,7 +1404,7 @@
                     <pic:cNvPicPr/>
                   </pic:nvPicPr>
                   <pic:blipFill>
-                    <a:blip r:embed="rId17" cstate="print"/>
+                    <a:blip r:embed="rId15" cstate="print"/>
                     <a:srcRect t="18425" b="4782"/>
                     <a:stretch>
                       <a:fillRect/>
@@ -1859,6 +1535,7 @@
           <w:noProof/>
           <w:lang w:eastAsia="ru-RU"/>
         </w:rPr>
+        <w:lastRenderedPageBreak/>
         <w:drawing>
           <wp:inline distT="0" distB="0" distL="0" distR="0">
             <wp:extent cx="4072255" cy="3721100"/>
@@ -1875,7 +1552,7 @@
                     <pic:cNvPicPr/>
                   </pic:nvPicPr>
                   <pic:blipFill>
-                    <a:blip r:embed="rId18" cstate="print"/>
+                    <a:blip r:embed="rId16" cstate="print"/>
                     <a:srcRect t="2825" r="31452" b="14407"/>
                     <a:stretch>
                       <a:fillRect/>
@@ -2012,7 +1689,6 @@
           <w:noProof/>
           <w:lang w:eastAsia="ru-RU"/>
         </w:rPr>
-        <w:lastRenderedPageBreak/>
         <w:drawing>
           <wp:inline distT="0" distB="0" distL="0" distR="0">
             <wp:extent cx="4857750" cy="1993900"/>
@@ -2031,7 +1707,7 @@
                     </pic:cNvPicPr>
                   </pic:nvPicPr>
                   <pic:blipFill>
-                    <a:blip r:embed="rId19" cstate="print"/>
+                    <a:blip r:embed="rId17" cstate="print"/>
                     <a:srcRect/>
                     <a:stretch>
                       <a:fillRect/>
@@ -2090,7 +1766,14 @@
         <w:rPr>
           <w:rFonts w:ascii="Times New Roman" w:hAnsi="Times New Roman" w:cs="Times New Roman"/>
         </w:rPr>
-        <w:t xml:space="preserve">Для реализации пункта </w:t>
+        <w:lastRenderedPageBreak/>
+        <w:t>Дл</w:t>
+      </w:r>
+      <w:r>
+        <w:rPr>
+          <w:rFonts w:ascii="Times New Roman" w:hAnsi="Times New Roman" w:cs="Times New Roman"/>
+        </w:rPr>
+        <w:t xml:space="preserve">я реализации пункта </w:t>
       </w:r>
       <w:proofErr w:type="spellStart"/>
       <w:r>
@@ -2104,7 +1787,7 @@
         <w:rPr>
           <w:rFonts w:ascii="Times New Roman" w:hAnsi="Times New Roman" w:cs="Times New Roman"/>
         </w:rPr>
-        <w:t xml:space="preserve"> 2.8.2.1.5</w:t>
+        <w:t xml:space="preserve"> 2.8.2.1.3</w:t>
       </w:r>
       <w:r>
         <w:rPr>
@@ -2206,7 +1889,7 @@
                     </pic:cNvPicPr>
                   </pic:nvPicPr>
                   <pic:blipFill>
-                    <a:blip r:embed="rId20" cstate="print"/>
+                    <a:blip r:embed="rId18" cstate="print"/>
                     <a:srcRect/>
                     <a:stretch>
                       <a:fillRect/>
@@ -3105,7 +2788,7 @@
 </file>
 
 <file path=customXml/itemProps1.xml><?xml version="1.0" encoding="utf-8"?>
-<ds:datastoreItem xmlns:ds="http://schemas.openxmlformats.org/officeDocument/2006/customXml" ds:itemID="{191C8C42-67D3-4757-856E-9631FB4338B4}">
+<ds:datastoreItem xmlns:ds="http://schemas.openxmlformats.org/officeDocument/2006/customXml" ds:itemID="{36A005B7-B1B6-42F3-9107-5C47D0B2F381}">
   <ds:schemaRefs>
     <ds:schemaRef ds:uri="http://schemas.openxmlformats.org/officeDocument/2006/bibliography"/>
   </ds:schemaRefs>
